--- a/documentation/Planning Documents/Raw Files/P04 - 405 - Activity - Stakeholder Analysis Template.docx
+++ b/documentation/Planning Documents/Raw Files/P04 - 405 - Activity - Stakeholder Analysis Template.docx
@@ -27,12 +27,12 @@
         <w:tblStyle w:val="TableGrid"/>
         <w:tblW w:w="10890" w:type="dxa"/>
         <w:tblBorders>
-          <w:top w:val="none" w:color="auto" w:sz="0" w:space="0"/>
-          <w:left w:val="none" w:color="auto" w:sz="0" w:space="0"/>
-          <w:bottom w:val="none" w:color="auto" w:sz="0" w:space="0"/>
-          <w:right w:val="none" w:color="auto" w:sz="0" w:space="0"/>
-          <w:insideH w:val="none" w:color="auto" w:sz="0" w:space="0"/>
-          <w:insideV w:val="none" w:color="auto" w:sz="0" w:space="0"/>
+          <w:top w:val="none" w:sz="0" w:space="0" w:color="auto"/>
+          <w:left w:val="none" w:sz="0" w:space="0" w:color="auto"/>
+          <w:bottom w:val="none" w:sz="0" w:space="0" w:color="auto"/>
+          <w:right w:val="none" w:sz="0" w:space="0" w:color="auto"/>
+          <w:insideH w:val="none" w:sz="0" w:space="0" w:color="auto"/>
+          <w:insideV w:val="none" w:sz="0" w:space="0" w:color="auto"/>
         </w:tblBorders>
         <w:tblLook w:val="04A0" w:firstRow="1" w:lastRow="0" w:firstColumn="1" w:lastColumn="0" w:noHBand="0" w:noVBand="1"/>
       </w:tblPr>
@@ -44,7 +44,6 @@
         <w:tc>
           <w:tcPr>
             <w:tcW w:w="2943" w:type="dxa"/>
-            <w:tcMar/>
           </w:tcPr>
           <w:p>
             <w:pPr>
@@ -64,9 +63,8 @@
           <w:tcPr>
             <w:tcW w:w="7947" w:type="dxa"/>
             <w:tcBorders>
-              <w:bottom w:val="single" w:color="auto" w:sz="4" w:space="0"/>
-            </w:tcBorders>
-            <w:tcMar/>
+              <w:bottom w:val="single" w:sz="4" w:space="0" w:color="auto"/>
+            </w:tcBorders>
           </w:tcPr>
           <w:p>
             <w:pPr>
@@ -87,7 +85,6 @@
         <w:tc>
           <w:tcPr>
             <w:tcW w:w="2943" w:type="dxa"/>
-            <w:tcMar/>
           </w:tcPr>
           <w:p>
             <w:pPr>
@@ -113,28 +110,21 @@
           <w:tcPr>
             <w:tcW w:w="7947" w:type="dxa"/>
             <w:tcBorders>
-              <w:top w:val="single" w:color="auto" w:sz="4" w:space="0"/>
-              <w:bottom w:val="single" w:color="auto" w:sz="4" w:space="0"/>
-            </w:tcBorders>
-            <w:tcMar/>
+              <w:top w:val="single" w:sz="4" w:space="0" w:color="auto"/>
+              <w:bottom w:val="single" w:sz="4" w:space="0" w:color="auto"/>
+            </w:tcBorders>
           </w:tcPr>
           <w:p>
             <w:pPr>
               <w:spacing w:line="259" w:lineRule="auto"/>
               <w:rPr>
-                <w:rFonts w:ascii="Calibri" w:hAnsi="Calibri" w:eastAsia="Calibri" w:cs="Calibri"/>
-                <w:noProof w:val="0"/>
-                <w:sz w:val="22"/>
-                <w:szCs w:val="22"/>
+                <w:rFonts w:ascii="Calibri" w:eastAsia="Calibri" w:hAnsi="Calibri" w:cs="Calibri"/>
                 <w:lang w:val="en-US"/>
               </w:rPr>
             </w:pPr>
             <w:r>
               <w:rPr>
-                <w:rFonts w:ascii="Calibri" w:hAnsi="Calibri" w:eastAsia="Calibri" w:cs="Calibri"/>
-                <w:noProof w:val="0"/>
-                <w:sz w:val="22"/>
-                <w:szCs w:val="22"/>
+                <w:rFonts w:ascii="Calibri" w:eastAsia="Calibri" w:hAnsi="Calibri" w:cs="Calibri"/>
                 <w:lang w:val="en-US"/>
               </w:rPr>
               <w:t>Small Scale Producers of Cocoa and Coffee [SDG 1 and 12]</w:t>
@@ -146,7 +136,6 @@
         <w:tc>
           <w:tcPr>
             <w:tcW w:w="2943" w:type="dxa"/>
-            <w:tcMar/>
           </w:tcPr>
           <w:p>
             <w:pPr>
@@ -166,10 +155,9 @@
           <w:tcPr>
             <w:tcW w:w="7947" w:type="dxa"/>
             <w:tcBorders>
-              <w:top w:val="single" w:color="auto" w:sz="4" w:space="0"/>
-              <w:bottom w:val="single" w:color="auto" w:sz="4" w:space="0"/>
-            </w:tcBorders>
-            <w:tcMar/>
+              <w:top w:val="single" w:sz="4" w:space="0" w:color="auto"/>
+              <w:bottom w:val="single" w:sz="4" w:space="0" w:color="auto"/>
+            </w:tcBorders>
           </w:tcPr>
           <w:p>
             <w:pPr>
@@ -181,7 +169,19 @@
               <w:rPr>
                 <w:lang w:val="en-US"/>
               </w:rPr>
-              <w:t>October 19, 2023</w:t>
+              <w:t xml:space="preserve">October </w:t>
+            </w:r>
+            <w:r>
+              <w:rPr>
+                <w:lang w:val="en-US"/>
+              </w:rPr>
+              <w:t>22</w:t>
+            </w:r>
+            <w:r>
+              <w:rPr>
+                <w:lang w:val="en-US"/>
+              </w:rPr>
+              <w:t>, 2023</w:t>
             </w:r>
           </w:p>
         </w:tc>
@@ -192,10 +192,10 @@
       <w:tblPr>
         <w:tblW w:w="11015" w:type="dxa"/>
         <w:tblBorders>
-          <w:top w:val="single" w:color="000000" w:sz="8" w:space="0"/>
-          <w:bottom w:val="single" w:color="000000" w:sz="8" w:space="0"/>
-          <w:insideH w:val="single" w:color="000000" w:sz="8" w:space="0"/>
-          <w:insideV w:val="single" w:color="000000" w:sz="8" w:space="0"/>
+          <w:top w:val="single" w:sz="8" w:space="0" w:color="000000"/>
+          <w:bottom w:val="single" w:sz="8" w:space="0" w:color="000000"/>
+          <w:insideH w:val="single" w:sz="8" w:space="0" w:color="000000"/>
+          <w:insideV w:val="single" w:sz="8" w:space="0" w:color="000000"/>
         </w:tblBorders>
         <w:tblLayout w:type="fixed"/>
         <w:tblLook w:val="0600" w:firstRow="0" w:lastRow="0" w:firstColumn="0" w:lastColumn="0" w:noHBand="1" w:noVBand="1"/>
@@ -274,42 +274,18 @@
           </w:tcPr>
           <w:p>
             <w:pPr>
-              <w:pStyle w:val="Normal"/>
-              <w:widowControl w:val="0"/>
-              <w:bidi w:val="0"/>
-              <w:spacing w:before="0" w:beforeAutospacing="off" w:after="0" w:afterAutospacing="off" w:line="240" w:lineRule="auto"/>
-              <w:ind w:left="0" w:right="0"/>
-              <w:jc w:val="left"/>
-            </w:pPr>
-            <w:r>
-              <w:rPr>
-                <w:rFonts w:eastAsia="Arial" w:cs="Times New Roman"/>
-                <w:color w:val="000000" w:themeColor="text1" w:themeTint="FF" w:themeShade="FF"/>
-                <w:sz w:val="20"/>
-                <w:szCs w:val="20"/>
-                <w:lang w:eastAsia="en-CA"/>
-              </w:rPr>
-              <w:t xml:space="preserve">Fairtrade </w:t>
-            </w:r>
-            <w:r>
-              <w:rPr>
-                <w:rFonts w:eastAsia="Arial" w:cs="Times New Roman"/>
-                <w:color w:val="000000" w:themeColor="text1" w:themeTint="FF" w:themeShade="FF"/>
-                <w:sz w:val="20"/>
-                <w:szCs w:val="20"/>
-                <w:lang w:eastAsia="en-CA"/>
-              </w:rPr>
-              <w:t>Certi</w:t>
-            </w:r>
-            <w:r>
-              <w:rPr>
-                <w:rFonts w:eastAsia="Arial" w:cs="Times New Roman"/>
-                <w:color w:val="000000" w:themeColor="text1" w:themeTint="FF" w:themeShade="FF"/>
-                <w:sz w:val="20"/>
-                <w:szCs w:val="20"/>
-                <w:lang w:eastAsia="en-CA"/>
-              </w:rPr>
-              <w:t>fication Management System</w:t>
+              <w:widowControl w:val="0"/>
+              <w:spacing w:after="0" w:line="240" w:lineRule="auto"/>
+            </w:pPr>
+            <w:r>
+              <w:rPr>
+                <w:rFonts w:eastAsia="Arial" w:cs="Times New Roman"/>
+                <w:color w:val="000000" w:themeColor="text1"/>
+                <w:sz w:val="20"/>
+                <w:szCs w:val="20"/>
+                <w:lang w:eastAsia="en-CA"/>
+              </w:rPr>
+              <w:t>Fairtrade Certification Management System</w:t>
             </w:r>
           </w:p>
         </w:tc>
@@ -322,7 +298,7 @@
           <w:tcPr>
             <w:tcW w:w="2250" w:type="dxa"/>
             <w:tcBorders>
-              <w:bottom w:val="single" w:color="000000" w:themeColor="text1" w:sz="8" w:space="0"/>
+              <w:bottom w:val="single" w:sz="8" w:space="0" w:color="000000" w:themeColor="text1"/>
               <w:right w:val="nil"/>
             </w:tcBorders>
             <w:shd w:val="clear" w:color="auto" w:fill="E2EFD9" w:themeFill="accent6" w:themeFillTint="33"/>
@@ -371,7 +347,7 @@
             <w:tcW w:w="3525" w:type="dxa"/>
             <w:tcBorders>
               <w:left w:val="nil"/>
-              <w:bottom w:val="single" w:color="000000" w:themeColor="text1" w:sz="8" w:space="0"/>
+              <w:bottom w:val="single" w:sz="8" w:space="0" w:color="000000" w:themeColor="text1"/>
               <w:right w:val="nil"/>
             </w:tcBorders>
             <w:shd w:val="clear" w:color="auto" w:fill="E2EFD9" w:themeFill="accent6" w:themeFillTint="33"/>
@@ -420,7 +396,7 @@
             <w:tcW w:w="1271" w:type="dxa"/>
             <w:tcBorders>
               <w:left w:val="nil"/>
-              <w:bottom w:val="single" w:color="000000" w:themeColor="text1" w:sz="8" w:space="0"/>
+              <w:bottom w:val="single" w:sz="8" w:space="0" w:color="000000" w:themeColor="text1"/>
               <w:right w:val="nil"/>
             </w:tcBorders>
             <w:shd w:val="clear" w:color="auto" w:fill="E2EFD9" w:themeFill="accent6" w:themeFillTint="33"/>
@@ -469,7 +445,7 @@
             <w:tcW w:w="1418" w:type="dxa"/>
             <w:tcBorders>
               <w:left w:val="nil"/>
-              <w:bottom w:val="single" w:color="000000" w:themeColor="text1" w:sz="8" w:space="0"/>
+              <w:bottom w:val="single" w:sz="8" w:space="0" w:color="000000" w:themeColor="text1"/>
               <w:right w:val="nil"/>
             </w:tcBorders>
             <w:shd w:val="clear" w:color="auto" w:fill="E2EFD9" w:themeFill="accent6" w:themeFillTint="33"/>
@@ -518,7 +494,7 @@
             <w:tcW w:w="2551" w:type="dxa"/>
             <w:tcBorders>
               <w:left w:val="nil"/>
-              <w:bottom w:val="single" w:color="000000" w:themeColor="text1" w:sz="8" w:space="0"/>
+              <w:bottom w:val="single" w:sz="8" w:space="0" w:color="000000" w:themeColor="text1"/>
             </w:tcBorders>
             <w:shd w:val="clear" w:color="auto" w:fill="E2EFD9" w:themeFill="accent6" w:themeFillTint="33"/>
             <w:tcMar>
@@ -607,7 +583,7 @@
                 <w:szCs w:val="20"/>
                 <w:lang w:eastAsia="en-CA"/>
               </w:rPr>
-              <w:t>[Name of the person or group.]</w:t>
+              <w:t>Mikayla Peterson</w:t>
             </w:r>
           </w:p>
         </w:tc>
@@ -652,27 +628,7 @@
                 <w:szCs w:val="20"/>
                 <w:lang w:eastAsia="en-CA"/>
               </w:rPr>
-              <w:t>[Project role/title or the reason</w:t>
-            </w:r>
-            <w:r>
-              <w:rPr>
-                <w:rFonts w:eastAsia="Arial" w:cs="Times New Roman"/>
-                <w:color w:val="000000"/>
-                <w:sz w:val="20"/>
-                <w:szCs w:val="20"/>
-                <w:lang w:eastAsia="en-CA"/>
-              </w:rPr>
-              <w:t xml:space="preserve"> that</w:t>
-            </w:r>
-            <w:r>
-              <w:rPr>
-                <w:rFonts w:eastAsia="Arial" w:cs="Times New Roman"/>
-                <w:color w:val="000000"/>
-                <w:sz w:val="20"/>
-                <w:szCs w:val="20"/>
-                <w:lang w:eastAsia="en-CA"/>
-              </w:rPr>
-              <w:t xml:space="preserve"> they are a stakeholder.]</w:t>
+              <w:t>Developer</w:t>
             </w:r>
           </w:p>
         </w:tc>
@@ -717,37 +673,7 @@
                 <w:szCs w:val="20"/>
                 <w:lang w:eastAsia="en-CA"/>
               </w:rPr>
-              <w:t>[High/</w:t>
-            </w:r>
-          </w:p>
-          <w:p>
-            <w:pPr>
-              <w:widowControl w:val="0"/>
-              <w:pBdr>
-                <w:top w:val="nil"/>
-                <w:left w:val="nil"/>
-                <w:bottom w:val="nil"/>
-                <w:right w:val="nil"/>
-                <w:between w:val="nil"/>
-              </w:pBdr>
-              <w:spacing w:after="0" w:line="240" w:lineRule="auto"/>
-              <w:rPr>
-                <w:rFonts w:eastAsia="Arial" w:cs="Times New Roman"/>
-                <w:color w:val="000000"/>
-                <w:sz w:val="20"/>
-                <w:szCs w:val="20"/>
-                <w:lang w:eastAsia="en-CA"/>
-              </w:rPr>
-            </w:pPr>
-            <w:r>
-              <w:rPr>
-                <w:rFonts w:eastAsia="Arial" w:cs="Times New Roman"/>
-                <w:color w:val="000000"/>
-                <w:sz w:val="20"/>
-                <w:szCs w:val="20"/>
-                <w:lang w:eastAsia="en-CA"/>
-              </w:rPr>
-              <w:t xml:space="preserve"> Low]</w:t>
+              <w:t>High</w:t>
             </w:r>
           </w:p>
         </w:tc>
@@ -792,37 +718,7 @@
                 <w:szCs w:val="20"/>
                 <w:lang w:eastAsia="en-CA"/>
               </w:rPr>
-              <w:t>[High/</w:t>
-            </w:r>
-          </w:p>
-          <w:p>
-            <w:pPr>
-              <w:widowControl w:val="0"/>
-              <w:pBdr>
-                <w:top w:val="nil"/>
-                <w:left w:val="nil"/>
-                <w:bottom w:val="nil"/>
-                <w:right w:val="nil"/>
-                <w:between w:val="nil"/>
-              </w:pBdr>
-              <w:spacing w:after="0" w:line="240" w:lineRule="auto"/>
-              <w:rPr>
-                <w:rFonts w:eastAsia="Arial" w:cs="Times New Roman"/>
-                <w:color w:val="000000"/>
-                <w:sz w:val="20"/>
-                <w:szCs w:val="20"/>
-                <w:lang w:eastAsia="en-CA"/>
-              </w:rPr>
-            </w:pPr>
-            <w:r>
-              <w:rPr>
-                <w:rFonts w:eastAsia="Arial" w:cs="Times New Roman"/>
-                <w:color w:val="000000"/>
-                <w:sz w:val="20"/>
-                <w:szCs w:val="20"/>
-                <w:lang w:eastAsia="en-CA"/>
-              </w:rPr>
-              <w:t xml:space="preserve"> Low]</w:t>
+              <w:t>High</w:t>
             </w:r>
           </w:p>
         </w:tc>
@@ -866,67 +762,774 @@
                 <w:szCs w:val="20"/>
                 <w:lang w:eastAsia="en-CA"/>
               </w:rPr>
-              <w:t>[Supportive/</w:t>
-            </w:r>
-          </w:p>
-          <w:p>
-            <w:pPr>
-              <w:widowControl w:val="0"/>
-              <w:pBdr>
-                <w:top w:val="nil"/>
-                <w:left w:val="nil"/>
-                <w:bottom w:val="nil"/>
-                <w:right w:val="nil"/>
-                <w:between w:val="nil"/>
-              </w:pBdr>
-              <w:spacing w:after="0" w:line="240" w:lineRule="auto"/>
-              <w:rPr>
-                <w:rFonts w:eastAsia="Arial" w:cs="Times New Roman"/>
-                <w:color w:val="000000"/>
-                <w:sz w:val="20"/>
-                <w:szCs w:val="20"/>
-                <w:lang w:eastAsia="en-CA"/>
-              </w:rPr>
-            </w:pPr>
-            <w:r>
-              <w:rPr>
-                <w:rFonts w:eastAsia="Arial" w:cs="Times New Roman"/>
-                <w:color w:val="000000"/>
-                <w:sz w:val="20"/>
-                <w:szCs w:val="20"/>
-                <w:lang w:eastAsia="en-CA"/>
-              </w:rPr>
-              <w:t xml:space="preserve"> Neutral/</w:t>
-            </w:r>
-          </w:p>
-          <w:p>
-            <w:pPr>
-              <w:widowControl w:val="0"/>
-              <w:pBdr>
-                <w:top w:val="nil"/>
-                <w:left w:val="nil"/>
-                <w:bottom w:val="nil"/>
-                <w:right w:val="nil"/>
-                <w:between w:val="nil"/>
-              </w:pBdr>
-              <w:spacing w:after="0" w:line="240" w:lineRule="auto"/>
-              <w:rPr>
-                <w:rFonts w:eastAsia="Arial" w:cs="Times New Roman"/>
-                <w:color w:val="000000"/>
-                <w:sz w:val="20"/>
-                <w:szCs w:val="20"/>
-                <w:lang w:eastAsia="en-CA"/>
-              </w:rPr>
-            </w:pPr>
-            <w:r>
-              <w:rPr>
-                <w:rFonts w:eastAsia="Arial" w:cs="Times New Roman"/>
-                <w:color w:val="000000"/>
-                <w:sz w:val="20"/>
-                <w:szCs w:val="20"/>
-                <w:lang w:eastAsia="en-CA"/>
-              </w:rPr>
-              <w:t xml:space="preserve"> Unsupportive]</w:t>
+              <w:t>Supportive</w:t>
+            </w:r>
+          </w:p>
+        </w:tc>
+      </w:tr>
+      <w:tr>
+        <w:trPr>
+          <w:trHeight w:val="400"/>
+        </w:trPr>
+        <w:tc>
+          <w:tcPr>
+            <w:tcW w:w="2250" w:type="dxa"/>
+            <w:tcBorders>
+              <w:right w:val="nil"/>
+            </w:tcBorders>
+            <w:shd w:val="clear" w:color="auto" w:fill="FFFFFF" w:themeFill="background1"/>
+            <w:tcMar>
+              <w:top w:w="100" w:type="dxa"/>
+              <w:left w:w="100" w:type="dxa"/>
+              <w:bottom w:w="100" w:type="dxa"/>
+              <w:right w:w="100" w:type="dxa"/>
+            </w:tcMar>
+          </w:tcPr>
+          <w:p>
+            <w:pPr>
+              <w:widowControl w:val="0"/>
+              <w:pBdr>
+                <w:top w:val="nil"/>
+                <w:left w:val="nil"/>
+                <w:bottom w:val="nil"/>
+                <w:right w:val="nil"/>
+                <w:between w:val="nil"/>
+              </w:pBdr>
+              <w:spacing w:after="0" w:line="240" w:lineRule="auto"/>
+              <w:rPr>
+                <w:rFonts w:eastAsia="Arial" w:cs="Times New Roman"/>
+                <w:color w:val="000000"/>
+                <w:sz w:val="20"/>
+                <w:szCs w:val="20"/>
+                <w:lang w:eastAsia="en-CA"/>
+              </w:rPr>
+            </w:pPr>
+            <w:r>
+              <w:rPr>
+                <w:rFonts w:eastAsia="Arial" w:cs="Times New Roman"/>
+                <w:color w:val="000000"/>
+                <w:sz w:val="20"/>
+                <w:szCs w:val="20"/>
+                <w:lang w:eastAsia="en-CA"/>
+              </w:rPr>
+              <w:t>Tim M</w:t>
+            </w:r>
+            <w:r>
+              <w:rPr>
+                <w:rFonts w:eastAsia="Arial" w:cs="Times New Roman"/>
+                <w:color w:val="000000"/>
+                <w:sz w:val="20"/>
+                <w:szCs w:val="20"/>
+                <w:lang w:eastAsia="en-CA"/>
+              </w:rPr>
+              <w:t>aciag</w:t>
+            </w:r>
+          </w:p>
+        </w:tc>
+        <w:tc>
+          <w:tcPr>
+            <w:tcW w:w="3525" w:type="dxa"/>
+            <w:tcBorders>
+              <w:left w:val="nil"/>
+              <w:right w:val="nil"/>
+            </w:tcBorders>
+            <w:tcMar>
+              <w:top w:w="100" w:type="dxa"/>
+              <w:left w:w="100" w:type="dxa"/>
+              <w:bottom w:w="100" w:type="dxa"/>
+              <w:right w:w="100" w:type="dxa"/>
+            </w:tcMar>
+          </w:tcPr>
+          <w:p>
+            <w:pPr>
+              <w:widowControl w:val="0"/>
+              <w:pBdr>
+                <w:top w:val="nil"/>
+                <w:left w:val="nil"/>
+                <w:bottom w:val="nil"/>
+                <w:right w:val="nil"/>
+                <w:between w:val="nil"/>
+              </w:pBdr>
+              <w:spacing w:after="0" w:line="240" w:lineRule="auto"/>
+              <w:rPr>
+                <w:rFonts w:eastAsia="Arial" w:cs="Times New Roman"/>
+                <w:color w:val="000000"/>
+                <w:sz w:val="20"/>
+                <w:szCs w:val="20"/>
+                <w:lang w:eastAsia="en-CA"/>
+              </w:rPr>
+            </w:pPr>
+            <w:r>
+              <w:rPr>
+                <w:rFonts w:eastAsia="Arial" w:cs="Times New Roman"/>
+                <w:color w:val="000000"/>
+                <w:sz w:val="20"/>
+                <w:szCs w:val="20"/>
+                <w:lang w:eastAsia="en-CA"/>
+              </w:rPr>
+              <w:t>Project Supervisor</w:t>
+            </w:r>
+          </w:p>
+        </w:tc>
+        <w:tc>
+          <w:tcPr>
+            <w:tcW w:w="1271" w:type="dxa"/>
+            <w:tcBorders>
+              <w:left w:val="nil"/>
+              <w:right w:val="nil"/>
+            </w:tcBorders>
+            <w:tcMar>
+              <w:top w:w="100" w:type="dxa"/>
+              <w:left w:w="100" w:type="dxa"/>
+              <w:bottom w:w="100" w:type="dxa"/>
+              <w:right w:w="100" w:type="dxa"/>
+            </w:tcMar>
+          </w:tcPr>
+          <w:p>
+            <w:pPr>
+              <w:widowControl w:val="0"/>
+              <w:pBdr>
+                <w:top w:val="nil"/>
+                <w:left w:val="nil"/>
+                <w:bottom w:val="nil"/>
+                <w:right w:val="nil"/>
+                <w:between w:val="nil"/>
+              </w:pBdr>
+              <w:spacing w:after="0" w:line="240" w:lineRule="auto"/>
+              <w:rPr>
+                <w:rFonts w:eastAsia="Arial" w:cs="Times New Roman"/>
+                <w:color w:val="000000"/>
+                <w:sz w:val="20"/>
+                <w:szCs w:val="20"/>
+                <w:lang w:eastAsia="en-CA"/>
+              </w:rPr>
+            </w:pPr>
+            <w:r>
+              <w:rPr>
+                <w:rFonts w:eastAsia="Arial" w:cs="Times New Roman"/>
+                <w:color w:val="000000"/>
+                <w:sz w:val="20"/>
+                <w:szCs w:val="20"/>
+                <w:lang w:eastAsia="en-CA"/>
+              </w:rPr>
+              <w:t>Medium</w:t>
+            </w:r>
+          </w:p>
+        </w:tc>
+        <w:tc>
+          <w:tcPr>
+            <w:tcW w:w="1418" w:type="dxa"/>
+            <w:tcBorders>
+              <w:left w:val="nil"/>
+              <w:right w:val="nil"/>
+            </w:tcBorders>
+            <w:tcMar>
+              <w:top w:w="100" w:type="dxa"/>
+              <w:left w:w="100" w:type="dxa"/>
+              <w:bottom w:w="100" w:type="dxa"/>
+              <w:right w:w="100" w:type="dxa"/>
+            </w:tcMar>
+          </w:tcPr>
+          <w:p>
+            <w:pPr>
+              <w:widowControl w:val="0"/>
+              <w:pBdr>
+                <w:top w:val="nil"/>
+                <w:left w:val="nil"/>
+                <w:bottom w:val="nil"/>
+                <w:right w:val="nil"/>
+                <w:between w:val="nil"/>
+              </w:pBdr>
+              <w:spacing w:after="0" w:line="240" w:lineRule="auto"/>
+              <w:rPr>
+                <w:rFonts w:eastAsia="Arial" w:cs="Times New Roman"/>
+                <w:color w:val="000000"/>
+                <w:sz w:val="20"/>
+                <w:szCs w:val="20"/>
+                <w:lang w:eastAsia="en-CA"/>
+              </w:rPr>
+            </w:pPr>
+            <w:r>
+              <w:rPr>
+                <w:rFonts w:eastAsia="Arial" w:cs="Times New Roman"/>
+                <w:color w:val="000000"/>
+                <w:sz w:val="20"/>
+                <w:szCs w:val="20"/>
+                <w:lang w:eastAsia="en-CA"/>
+              </w:rPr>
+              <w:t>High</w:t>
+            </w:r>
+          </w:p>
+        </w:tc>
+        <w:tc>
+          <w:tcPr>
+            <w:tcW w:w="2551" w:type="dxa"/>
+            <w:tcBorders>
+              <w:left w:val="nil"/>
+            </w:tcBorders>
+            <w:tcMar>
+              <w:top w:w="100" w:type="dxa"/>
+              <w:left w:w="100" w:type="dxa"/>
+              <w:bottom w:w="100" w:type="dxa"/>
+              <w:right w:w="100" w:type="dxa"/>
+            </w:tcMar>
+          </w:tcPr>
+          <w:p>
+            <w:pPr>
+              <w:widowControl w:val="0"/>
+              <w:pBdr>
+                <w:top w:val="nil"/>
+                <w:left w:val="nil"/>
+                <w:bottom w:val="nil"/>
+                <w:right w:val="nil"/>
+                <w:between w:val="nil"/>
+              </w:pBdr>
+              <w:spacing w:after="0" w:line="240" w:lineRule="auto"/>
+              <w:rPr>
+                <w:rFonts w:eastAsia="Arial" w:cs="Times New Roman"/>
+                <w:color w:val="000000"/>
+                <w:sz w:val="20"/>
+                <w:szCs w:val="20"/>
+                <w:lang w:eastAsia="en-CA"/>
+              </w:rPr>
+            </w:pPr>
+            <w:r>
+              <w:rPr>
+                <w:rFonts w:eastAsia="Arial" w:cs="Times New Roman"/>
+                <w:color w:val="000000"/>
+                <w:sz w:val="20"/>
+                <w:szCs w:val="20"/>
+                <w:lang w:eastAsia="en-CA"/>
+              </w:rPr>
+              <w:t>Supportive</w:t>
+            </w:r>
+          </w:p>
+        </w:tc>
+      </w:tr>
+      <w:tr>
+        <w:trPr>
+          <w:trHeight w:val="400"/>
+        </w:trPr>
+        <w:tc>
+          <w:tcPr>
+            <w:tcW w:w="2250" w:type="dxa"/>
+            <w:tcBorders>
+              <w:right w:val="nil"/>
+            </w:tcBorders>
+            <w:shd w:val="clear" w:color="auto" w:fill="FFFFFF" w:themeFill="background1"/>
+            <w:tcMar>
+              <w:top w:w="100" w:type="dxa"/>
+              <w:left w:w="100" w:type="dxa"/>
+              <w:bottom w:w="100" w:type="dxa"/>
+              <w:right w:w="100" w:type="dxa"/>
+            </w:tcMar>
+          </w:tcPr>
+          <w:p>
+            <w:pPr>
+              <w:widowControl w:val="0"/>
+              <w:pBdr>
+                <w:top w:val="nil"/>
+                <w:left w:val="nil"/>
+                <w:bottom w:val="nil"/>
+                <w:right w:val="nil"/>
+                <w:between w:val="nil"/>
+              </w:pBdr>
+              <w:spacing w:after="0" w:line="240" w:lineRule="auto"/>
+              <w:rPr>
+                <w:rFonts w:eastAsia="Arial" w:cs="Times New Roman"/>
+                <w:color w:val="000000"/>
+                <w:sz w:val="20"/>
+                <w:szCs w:val="20"/>
+                <w:lang w:eastAsia="en-CA"/>
+              </w:rPr>
+            </w:pPr>
+            <w:r>
+              <w:rPr>
+                <w:rFonts w:eastAsia="Arial" w:cs="Times New Roman"/>
+                <w:color w:val="000000"/>
+                <w:sz w:val="20"/>
+                <w:szCs w:val="20"/>
+                <w:lang w:eastAsia="en-CA"/>
+              </w:rPr>
+              <w:t xml:space="preserve">Small Scale Producer </w:t>
+            </w:r>
+            <w:r>
+              <w:rPr>
+                <w:rFonts w:eastAsia="Arial" w:cs="Times New Roman"/>
+                <w:color w:val="000000"/>
+                <w:sz w:val="20"/>
+                <w:szCs w:val="20"/>
+                <w:lang w:eastAsia="en-CA"/>
+              </w:rPr>
+              <w:t>Organizations</w:t>
+            </w:r>
+            <w:r>
+              <w:rPr>
+                <w:rFonts w:eastAsia="Arial" w:cs="Times New Roman"/>
+                <w:color w:val="000000"/>
+                <w:sz w:val="20"/>
+                <w:szCs w:val="20"/>
+                <w:lang w:eastAsia="en-CA"/>
+              </w:rPr>
+              <w:t xml:space="preserve"> looking to get </w:t>
+            </w:r>
+            <w:r>
+              <w:rPr>
+                <w:rFonts w:eastAsia="Arial" w:cs="Times New Roman"/>
+                <w:color w:val="000000"/>
+                <w:sz w:val="20"/>
+                <w:szCs w:val="20"/>
+                <w:lang w:eastAsia="en-CA"/>
+              </w:rPr>
+              <w:t>Fairtrade certified for the first time</w:t>
+            </w:r>
+          </w:p>
+        </w:tc>
+        <w:tc>
+          <w:tcPr>
+            <w:tcW w:w="3525" w:type="dxa"/>
+            <w:tcBorders>
+              <w:left w:val="nil"/>
+              <w:right w:val="nil"/>
+            </w:tcBorders>
+            <w:tcMar>
+              <w:top w:w="100" w:type="dxa"/>
+              <w:left w:w="100" w:type="dxa"/>
+              <w:bottom w:w="100" w:type="dxa"/>
+              <w:right w:w="100" w:type="dxa"/>
+            </w:tcMar>
+          </w:tcPr>
+          <w:p>
+            <w:pPr>
+              <w:widowControl w:val="0"/>
+              <w:pBdr>
+                <w:top w:val="nil"/>
+                <w:left w:val="nil"/>
+                <w:bottom w:val="nil"/>
+                <w:right w:val="nil"/>
+                <w:between w:val="nil"/>
+              </w:pBdr>
+              <w:spacing w:after="0" w:line="240" w:lineRule="auto"/>
+              <w:rPr>
+                <w:rFonts w:eastAsia="Arial" w:cs="Times New Roman"/>
+                <w:color w:val="000000"/>
+                <w:sz w:val="20"/>
+                <w:szCs w:val="20"/>
+                <w:lang w:eastAsia="en-CA"/>
+              </w:rPr>
+            </w:pPr>
+            <w:r>
+              <w:rPr>
+                <w:rFonts w:eastAsia="Arial" w:cs="Times New Roman"/>
+                <w:color w:val="000000"/>
+                <w:sz w:val="20"/>
+                <w:szCs w:val="20"/>
+                <w:lang w:eastAsia="en-CA"/>
+              </w:rPr>
+              <w:t>Northstar Customer</w:t>
+            </w:r>
+          </w:p>
+        </w:tc>
+        <w:tc>
+          <w:tcPr>
+            <w:tcW w:w="1271" w:type="dxa"/>
+            <w:tcBorders>
+              <w:left w:val="nil"/>
+              <w:right w:val="nil"/>
+            </w:tcBorders>
+            <w:tcMar>
+              <w:top w:w="100" w:type="dxa"/>
+              <w:left w:w="100" w:type="dxa"/>
+              <w:bottom w:w="100" w:type="dxa"/>
+              <w:right w:w="100" w:type="dxa"/>
+            </w:tcMar>
+          </w:tcPr>
+          <w:p>
+            <w:pPr>
+              <w:widowControl w:val="0"/>
+              <w:pBdr>
+                <w:top w:val="nil"/>
+                <w:left w:val="nil"/>
+                <w:bottom w:val="nil"/>
+                <w:right w:val="nil"/>
+                <w:between w:val="nil"/>
+              </w:pBdr>
+              <w:spacing w:after="0" w:line="240" w:lineRule="auto"/>
+              <w:rPr>
+                <w:rFonts w:eastAsia="Arial" w:cs="Times New Roman"/>
+                <w:color w:val="000000"/>
+                <w:sz w:val="20"/>
+                <w:szCs w:val="20"/>
+                <w:lang w:eastAsia="en-CA"/>
+              </w:rPr>
+            </w:pPr>
+            <w:r>
+              <w:rPr>
+                <w:rFonts w:eastAsia="Arial" w:cs="Times New Roman"/>
+                <w:color w:val="000000"/>
+                <w:sz w:val="20"/>
+                <w:szCs w:val="20"/>
+                <w:lang w:eastAsia="en-CA"/>
+              </w:rPr>
+              <w:t>Low</w:t>
+            </w:r>
+          </w:p>
+        </w:tc>
+        <w:tc>
+          <w:tcPr>
+            <w:tcW w:w="1418" w:type="dxa"/>
+            <w:tcBorders>
+              <w:left w:val="nil"/>
+              <w:right w:val="nil"/>
+            </w:tcBorders>
+            <w:tcMar>
+              <w:top w:w="100" w:type="dxa"/>
+              <w:left w:w="100" w:type="dxa"/>
+              <w:bottom w:w="100" w:type="dxa"/>
+              <w:right w:w="100" w:type="dxa"/>
+            </w:tcMar>
+          </w:tcPr>
+          <w:p>
+            <w:pPr>
+              <w:widowControl w:val="0"/>
+              <w:pBdr>
+                <w:top w:val="nil"/>
+                <w:left w:val="nil"/>
+                <w:bottom w:val="nil"/>
+                <w:right w:val="nil"/>
+                <w:between w:val="nil"/>
+              </w:pBdr>
+              <w:spacing w:after="0" w:line="240" w:lineRule="auto"/>
+              <w:rPr>
+                <w:rFonts w:eastAsia="Arial" w:cs="Times New Roman"/>
+                <w:color w:val="000000"/>
+                <w:sz w:val="20"/>
+                <w:szCs w:val="20"/>
+                <w:lang w:eastAsia="en-CA"/>
+              </w:rPr>
+            </w:pPr>
+            <w:r>
+              <w:rPr>
+                <w:rFonts w:eastAsia="Arial" w:cs="Times New Roman"/>
+                <w:color w:val="000000"/>
+                <w:sz w:val="20"/>
+                <w:szCs w:val="20"/>
+                <w:lang w:eastAsia="en-CA"/>
+              </w:rPr>
+              <w:t>High</w:t>
+            </w:r>
+          </w:p>
+        </w:tc>
+        <w:tc>
+          <w:tcPr>
+            <w:tcW w:w="2551" w:type="dxa"/>
+            <w:tcBorders>
+              <w:left w:val="nil"/>
+            </w:tcBorders>
+            <w:tcMar>
+              <w:top w:w="100" w:type="dxa"/>
+              <w:left w:w="100" w:type="dxa"/>
+              <w:bottom w:w="100" w:type="dxa"/>
+              <w:right w:w="100" w:type="dxa"/>
+            </w:tcMar>
+          </w:tcPr>
+          <w:p>
+            <w:pPr>
+              <w:widowControl w:val="0"/>
+              <w:pBdr>
+                <w:top w:val="nil"/>
+                <w:left w:val="nil"/>
+                <w:bottom w:val="nil"/>
+                <w:right w:val="nil"/>
+                <w:between w:val="nil"/>
+              </w:pBdr>
+              <w:spacing w:after="0" w:line="240" w:lineRule="auto"/>
+              <w:rPr>
+                <w:rFonts w:eastAsia="Arial" w:cs="Times New Roman"/>
+                <w:color w:val="000000"/>
+                <w:sz w:val="20"/>
+                <w:szCs w:val="20"/>
+                <w:lang w:eastAsia="en-CA"/>
+              </w:rPr>
+            </w:pPr>
+            <w:r>
+              <w:rPr>
+                <w:rFonts w:eastAsia="Arial" w:cs="Times New Roman"/>
+                <w:color w:val="000000"/>
+                <w:sz w:val="20"/>
+                <w:szCs w:val="20"/>
+                <w:lang w:eastAsia="en-CA"/>
+              </w:rPr>
+              <w:t>Supportive</w:t>
+            </w:r>
+          </w:p>
+        </w:tc>
+      </w:tr>
+      <w:tr>
+        <w:trPr>
+          <w:trHeight w:val="400"/>
+        </w:trPr>
+        <w:tc>
+          <w:tcPr>
+            <w:tcW w:w="2250" w:type="dxa"/>
+            <w:tcBorders>
+              <w:right w:val="nil"/>
+            </w:tcBorders>
+            <w:shd w:val="clear" w:color="auto" w:fill="FFFFFF" w:themeFill="background1"/>
+            <w:tcMar>
+              <w:top w:w="100" w:type="dxa"/>
+              <w:left w:w="100" w:type="dxa"/>
+              <w:bottom w:w="100" w:type="dxa"/>
+              <w:right w:w="100" w:type="dxa"/>
+            </w:tcMar>
+          </w:tcPr>
+          <w:p>
+            <w:pPr>
+              <w:widowControl w:val="0"/>
+              <w:pBdr>
+                <w:top w:val="nil"/>
+                <w:left w:val="nil"/>
+                <w:bottom w:val="nil"/>
+                <w:right w:val="nil"/>
+                <w:between w:val="nil"/>
+              </w:pBdr>
+              <w:spacing w:after="0" w:line="240" w:lineRule="auto"/>
+              <w:rPr>
+                <w:rFonts w:eastAsia="Arial" w:cs="Times New Roman"/>
+                <w:color w:val="000000"/>
+                <w:sz w:val="20"/>
+                <w:szCs w:val="20"/>
+                <w:lang w:eastAsia="en-CA"/>
+              </w:rPr>
+            </w:pPr>
+            <w:r>
+              <w:rPr>
+                <w:rFonts w:eastAsia="Arial" w:cs="Times New Roman"/>
+                <w:color w:val="000000"/>
+                <w:sz w:val="20"/>
+                <w:szCs w:val="20"/>
+                <w:lang w:eastAsia="en-CA"/>
+              </w:rPr>
+              <w:t xml:space="preserve">Small Scale Producer Organizations looking to </w:t>
+            </w:r>
+            <w:r>
+              <w:rPr>
+                <w:rFonts w:eastAsia="Arial" w:cs="Times New Roman"/>
+                <w:color w:val="000000"/>
+                <w:sz w:val="20"/>
+                <w:szCs w:val="20"/>
+                <w:lang w:eastAsia="en-CA"/>
+              </w:rPr>
+              <w:t>renew their</w:t>
+            </w:r>
+            <w:r>
+              <w:rPr>
+                <w:rFonts w:eastAsia="Arial" w:cs="Times New Roman"/>
+                <w:color w:val="000000"/>
+                <w:sz w:val="20"/>
+                <w:szCs w:val="20"/>
+                <w:lang w:eastAsia="en-CA"/>
+              </w:rPr>
+              <w:t xml:space="preserve"> Fairtrade certi</w:t>
+            </w:r>
+            <w:r>
+              <w:rPr>
+                <w:rFonts w:eastAsia="Arial" w:cs="Times New Roman"/>
+                <w:color w:val="000000"/>
+                <w:sz w:val="20"/>
+                <w:szCs w:val="20"/>
+                <w:lang w:eastAsia="en-CA"/>
+              </w:rPr>
+              <w:t>fication</w:t>
+            </w:r>
+          </w:p>
+        </w:tc>
+        <w:tc>
+          <w:tcPr>
+            <w:tcW w:w="3525" w:type="dxa"/>
+            <w:tcBorders>
+              <w:left w:val="nil"/>
+              <w:right w:val="nil"/>
+            </w:tcBorders>
+            <w:tcMar>
+              <w:top w:w="100" w:type="dxa"/>
+              <w:left w:w="100" w:type="dxa"/>
+              <w:bottom w:w="100" w:type="dxa"/>
+              <w:right w:w="100" w:type="dxa"/>
+            </w:tcMar>
+          </w:tcPr>
+          <w:p>
+            <w:pPr>
+              <w:widowControl w:val="0"/>
+              <w:pBdr>
+                <w:top w:val="nil"/>
+                <w:left w:val="nil"/>
+                <w:bottom w:val="nil"/>
+                <w:right w:val="nil"/>
+                <w:between w:val="nil"/>
+              </w:pBdr>
+              <w:spacing w:after="0" w:line="240" w:lineRule="auto"/>
+              <w:rPr>
+                <w:rFonts w:eastAsia="Arial" w:cs="Times New Roman"/>
+                <w:color w:val="000000"/>
+                <w:sz w:val="20"/>
+                <w:szCs w:val="20"/>
+                <w:lang w:eastAsia="en-CA"/>
+              </w:rPr>
+            </w:pPr>
+            <w:r>
+              <w:rPr>
+                <w:rFonts w:eastAsia="Arial" w:cs="Times New Roman"/>
+                <w:color w:val="000000"/>
+                <w:sz w:val="20"/>
+                <w:szCs w:val="20"/>
+                <w:lang w:eastAsia="en-CA"/>
+              </w:rPr>
+              <w:t>Carryover Customer</w:t>
+            </w:r>
+          </w:p>
+        </w:tc>
+        <w:tc>
+          <w:tcPr>
+            <w:tcW w:w="1271" w:type="dxa"/>
+            <w:tcBorders>
+              <w:left w:val="nil"/>
+              <w:right w:val="nil"/>
+            </w:tcBorders>
+            <w:tcMar>
+              <w:top w:w="100" w:type="dxa"/>
+              <w:left w:w="100" w:type="dxa"/>
+              <w:bottom w:w="100" w:type="dxa"/>
+              <w:right w:w="100" w:type="dxa"/>
+            </w:tcMar>
+          </w:tcPr>
+          <w:p>
+            <w:pPr>
+              <w:widowControl w:val="0"/>
+              <w:pBdr>
+                <w:top w:val="nil"/>
+                <w:left w:val="nil"/>
+                <w:bottom w:val="nil"/>
+                <w:right w:val="nil"/>
+                <w:between w:val="nil"/>
+              </w:pBdr>
+              <w:spacing w:after="0" w:line="240" w:lineRule="auto"/>
+              <w:rPr>
+                <w:rFonts w:eastAsia="Arial" w:cs="Times New Roman"/>
+                <w:color w:val="000000"/>
+                <w:sz w:val="20"/>
+                <w:szCs w:val="20"/>
+                <w:lang w:eastAsia="en-CA"/>
+              </w:rPr>
+            </w:pPr>
+            <w:r>
+              <w:rPr>
+                <w:rFonts w:eastAsia="Arial" w:cs="Times New Roman"/>
+                <w:color w:val="000000"/>
+                <w:sz w:val="20"/>
+                <w:szCs w:val="20"/>
+                <w:lang w:eastAsia="en-CA"/>
+              </w:rPr>
+              <w:t>Low</w:t>
+            </w:r>
+          </w:p>
+        </w:tc>
+        <w:tc>
+          <w:tcPr>
+            <w:tcW w:w="1418" w:type="dxa"/>
+            <w:tcBorders>
+              <w:left w:val="nil"/>
+              <w:right w:val="nil"/>
+            </w:tcBorders>
+            <w:tcMar>
+              <w:top w:w="100" w:type="dxa"/>
+              <w:left w:w="100" w:type="dxa"/>
+              <w:bottom w:w="100" w:type="dxa"/>
+              <w:right w:w="100" w:type="dxa"/>
+            </w:tcMar>
+          </w:tcPr>
+          <w:p>
+            <w:pPr>
+              <w:widowControl w:val="0"/>
+              <w:pBdr>
+                <w:top w:val="nil"/>
+                <w:left w:val="nil"/>
+                <w:bottom w:val="nil"/>
+                <w:right w:val="nil"/>
+                <w:between w:val="nil"/>
+              </w:pBdr>
+              <w:spacing w:after="0" w:line="240" w:lineRule="auto"/>
+              <w:rPr>
+                <w:rFonts w:eastAsia="Arial" w:cs="Times New Roman"/>
+                <w:color w:val="000000"/>
+                <w:sz w:val="20"/>
+                <w:szCs w:val="20"/>
+                <w:lang w:eastAsia="en-CA"/>
+              </w:rPr>
+            </w:pPr>
+            <w:r>
+              <w:rPr>
+                <w:rFonts w:eastAsia="Arial" w:cs="Times New Roman"/>
+                <w:color w:val="000000"/>
+                <w:sz w:val="20"/>
+                <w:szCs w:val="20"/>
+                <w:lang w:eastAsia="en-CA"/>
+              </w:rPr>
+              <w:t>Med</w:t>
+            </w:r>
+            <w:r>
+              <w:rPr>
+                <w:rFonts w:eastAsia="Arial" w:cs="Times New Roman"/>
+                <w:color w:val="000000"/>
+                <w:sz w:val="20"/>
+                <w:szCs w:val="20"/>
+                <w:lang w:eastAsia="en-CA"/>
+              </w:rPr>
+              <w:t>ium</w:t>
+            </w:r>
+          </w:p>
+        </w:tc>
+        <w:tc>
+          <w:tcPr>
+            <w:tcW w:w="2551" w:type="dxa"/>
+            <w:tcBorders>
+              <w:left w:val="nil"/>
+            </w:tcBorders>
+            <w:tcMar>
+              <w:top w:w="100" w:type="dxa"/>
+              <w:left w:w="100" w:type="dxa"/>
+              <w:bottom w:w="100" w:type="dxa"/>
+              <w:right w:w="100" w:type="dxa"/>
+            </w:tcMar>
+          </w:tcPr>
+          <w:p>
+            <w:pPr>
+              <w:widowControl w:val="0"/>
+              <w:pBdr>
+                <w:top w:val="nil"/>
+                <w:left w:val="nil"/>
+                <w:bottom w:val="nil"/>
+                <w:right w:val="nil"/>
+                <w:between w:val="nil"/>
+              </w:pBdr>
+              <w:spacing w:after="0" w:line="240" w:lineRule="auto"/>
+              <w:rPr>
+                <w:rFonts w:eastAsia="Arial" w:cs="Times New Roman"/>
+                <w:color w:val="000000"/>
+                <w:sz w:val="20"/>
+                <w:szCs w:val="20"/>
+                <w:lang w:eastAsia="en-CA"/>
+              </w:rPr>
+            </w:pPr>
+            <w:r>
+              <w:rPr>
+                <w:rFonts w:eastAsia="Arial" w:cs="Times New Roman"/>
+                <w:color w:val="000000"/>
+                <w:sz w:val="20"/>
+                <w:szCs w:val="20"/>
+                <w:lang w:eastAsia="en-CA"/>
+              </w:rPr>
+              <w:t>Neutral</w:t>
             </w:r>
           </w:p>
         </w:tc>
@@ -945,7 +1548,7 @@
     </w:p>
     <w:sectPr>
       <w:headerReference w:type="default" r:id="rId6"/>
-      <w:pgSz w:w="12240" w:h="15840" w:orient="portrait"/>
+      <w:pgSz w:w="12240" w:h="15840"/>
       <w:pgMar w:top="720" w:right="720" w:bottom="720" w:left="720" w:header="708" w:footer="708" w:gutter="0"/>
       <w:cols w:space="708"/>
       <w:docGrid w:linePitch="360"/>
@@ -1005,7 +1608,7 @@
 </file>
 
 <file path=word/header1.xml><?xml version="1.0" encoding="utf-8"?>
-<w:hdr xmlns:wpc="http://schemas.microsoft.com/office/word/2010/wordprocessingCanvas" xmlns:cx="http://schemas.microsoft.com/office/drawing/2014/chartex" xmlns:cx1="http://schemas.microsoft.com/office/drawing/2015/9/8/chartex" xmlns:cx2="http://schemas.microsoft.com/office/drawing/2015/10/21/chartex" xmlns:cx3="http://schemas.microsoft.com/office/drawing/2016/5/9/chartex" xmlns:cx4="http://schemas.microsoft.com/office/drawing/2016/5/10/chartex" xmlns:cx5="http://schemas.microsoft.com/office/drawing/2016/5/11/chartex" xmlns:cx6="http://schemas.microsoft.com/office/drawing/2016/5/12/chartex" xmlns:cx7="http://schemas.microsoft.com/office/drawing/2016/5/13/chartex" xmlns:cx8="http://schemas.microsoft.com/office/drawing/2016/5/14/chartex" xmlns:mc="http://schemas.openxmlformats.org/markup-compatibility/2006" xmlns:aink="http://schemas.microsoft.com/office/drawing/2016/ink" xmlns:am3d="http://schemas.microsoft.com/office/drawing/2017/model3d" xmlns:o="urn:schemas-microsoft-com:office:office" xmlns:oel="http://schemas.microsoft.com/office/2019/extlst" xmlns:r="http://schemas.openxmlformats.org/officeDocument/2006/relationships" xmlns:m="http://schemas.openxmlformats.org/officeDocument/2006/math" xmlns:v="urn:schemas-microsoft-com:vml" xmlns:wp14="http://schemas.microsoft.com/office/word/2010/wordprocessingDrawing" xmlns:wp="http://schemas.openxmlformats.org/drawingml/2006/wordprocessingDrawing" xmlns:w10="urn:schemas-microsoft-com:office:word" xmlns:w="http://schemas.openxmlformats.org/wordprocessingml/2006/main" xmlns:w14="http://schemas.microsoft.com/office/word/2010/wordml" xmlns:w15="http://schemas.microsoft.com/office/word/2012/wordml" xmlns:w16cex="http://schemas.microsoft.com/office/word/2018/wordml/cex" xmlns:w16cid="http://schemas.microsoft.com/office/word/2016/wordml/cid" xmlns:w16="http://schemas.microsoft.com/office/word/2018/wordml" xmlns:w16sdtdh="http://schemas.microsoft.com/office/word/2020/wordml/sdtdatahash" xmlns:w16se="http://schemas.microsoft.com/office/word/2015/wordml/symex" xmlns:wpg="http://schemas.microsoft.com/office/word/2010/wordprocessingGroup" xmlns:wpi="http://schemas.microsoft.com/office/word/2010/wordprocessingInk" xmlns:wne="http://schemas.microsoft.com/office/word/2006/wordml" xmlns:wps="http://schemas.microsoft.com/office/word/2010/wordprocessingShape" xmlns:a="http://schemas.openxmlformats.org/drawingml/2006/main" xmlns:pic="http://schemas.openxmlformats.org/drawingml/2006/picture" xmlns:a14="http://schemas.microsoft.com/office/drawing/2010/main" mc:Ignorable="w14 w15 w16se w16cid w16 w16cex w16sdtdh wp14">
+<w:hdr xmlns:wpc="http://schemas.microsoft.com/office/word/2010/wordprocessingCanvas" xmlns:cx="http://schemas.microsoft.com/office/drawing/2014/chartex" xmlns:cx1="http://schemas.microsoft.com/office/drawing/2015/9/8/chartex" xmlns:cx2="http://schemas.microsoft.com/office/drawing/2015/10/21/chartex" xmlns:cx3="http://schemas.microsoft.com/office/drawing/2016/5/9/chartex" xmlns:cx4="http://schemas.microsoft.com/office/drawing/2016/5/10/chartex" xmlns:cx5="http://schemas.microsoft.com/office/drawing/2016/5/11/chartex" xmlns:cx6="http://schemas.microsoft.com/office/drawing/2016/5/12/chartex" xmlns:cx7="http://schemas.microsoft.com/office/drawing/2016/5/13/chartex" xmlns:cx8="http://schemas.microsoft.com/office/drawing/2016/5/14/chartex" xmlns:mc="http://schemas.openxmlformats.org/markup-compatibility/2006" xmlns:aink="http://schemas.microsoft.com/office/drawing/2016/ink" xmlns:am3d="http://schemas.microsoft.com/office/drawing/2017/model3d" xmlns:o="urn:schemas-microsoft-com:office:office" xmlns:oel="http://schemas.microsoft.com/office/2019/extlst" xmlns:r="http://schemas.openxmlformats.org/officeDocument/2006/relationships" xmlns:m="http://schemas.openxmlformats.org/officeDocument/2006/math" xmlns:v="urn:schemas-microsoft-com:vml" xmlns:wp14="http://schemas.microsoft.com/office/word/2010/wordprocessingDrawing" xmlns:wp="http://schemas.openxmlformats.org/drawingml/2006/wordprocessingDrawing" xmlns:w10="urn:schemas-microsoft-com:office:word" xmlns:w="http://schemas.openxmlformats.org/wordprocessingml/2006/main" xmlns:w14="http://schemas.microsoft.com/office/word/2010/wordml" xmlns:w15="http://schemas.microsoft.com/office/word/2012/wordml" xmlns:w16cex="http://schemas.microsoft.com/office/word/2018/wordml/cex" xmlns:w16cid="http://schemas.microsoft.com/office/word/2016/wordml/cid" xmlns:w16="http://schemas.microsoft.com/office/word/2018/wordml" xmlns:w16sdtdh="http://schemas.microsoft.com/office/word/2020/wordml/sdtdatahash" xmlns:w16se="http://schemas.microsoft.com/office/word/2015/wordml/symex" xmlns:wpg="http://schemas.microsoft.com/office/word/2010/wordprocessingGroup" xmlns:wpi="http://schemas.microsoft.com/office/word/2010/wordprocessingInk" xmlns:wne="http://schemas.microsoft.com/office/word/2006/wordml" xmlns:wps="http://schemas.microsoft.com/office/word/2010/wordprocessingShape" mc:Ignorable="w14 w15 w16se w16cid w16 w16cex w16sdtdh wp14">
   <w:p>
     <w:pPr>
       <w:pStyle w:val="Header"/>
@@ -1070,7 +1673,7 @@
   <w:docDefaults>
     <w:rPrDefault>
       <w:rPr>
-        <w:rFonts w:asciiTheme="minorHAnsi" w:hAnsiTheme="minorHAnsi" w:eastAsiaTheme="minorHAnsi" w:cstheme="minorBidi"/>
+        <w:rFonts w:asciiTheme="minorHAnsi" w:eastAsiaTheme="minorHAnsi" w:hAnsiTheme="minorHAnsi" w:cstheme="minorBidi"/>
         <w:sz w:val="22"/>
         <w:szCs w:val="22"/>
         <w:lang w:val="en-CA" w:eastAsia="en-US" w:bidi="ar-SA"/>
@@ -1085,14 +1688,14 @@
   <w:latentStyles w:defLockedState="0" w:defUIPriority="99" w:defSemiHidden="0" w:defUnhideWhenUsed="0" w:defQFormat="0" w:count="376">
     <w:lsdException w:name="Normal" w:uiPriority="0" w:qFormat="1"/>
     <w:lsdException w:name="heading 1" w:uiPriority="9" w:qFormat="1"/>
-    <w:lsdException w:name="heading 2" w:uiPriority="9" w:semiHidden="1" w:unhideWhenUsed="1" w:qFormat="1"/>
-    <w:lsdException w:name="heading 3" w:uiPriority="9" w:semiHidden="1" w:unhideWhenUsed="1" w:qFormat="1"/>
-    <w:lsdException w:name="heading 4" w:uiPriority="9" w:semiHidden="1" w:unhideWhenUsed="1" w:qFormat="1"/>
-    <w:lsdException w:name="heading 5" w:uiPriority="9" w:semiHidden="1" w:unhideWhenUsed="1" w:qFormat="1"/>
-    <w:lsdException w:name="heading 6" w:uiPriority="9" w:semiHidden="1" w:unhideWhenUsed="1" w:qFormat="1"/>
-    <w:lsdException w:name="heading 7" w:uiPriority="9" w:semiHidden="1" w:unhideWhenUsed="1" w:qFormat="1"/>
-    <w:lsdException w:name="heading 8" w:uiPriority="9" w:semiHidden="1" w:unhideWhenUsed="1" w:qFormat="1"/>
-    <w:lsdException w:name="heading 9" w:uiPriority="9" w:semiHidden="1" w:unhideWhenUsed="1" w:qFormat="1"/>
+    <w:lsdException w:name="heading 2" w:semiHidden="1" w:uiPriority="9" w:unhideWhenUsed="1" w:qFormat="1"/>
+    <w:lsdException w:name="heading 3" w:semiHidden="1" w:uiPriority="9" w:unhideWhenUsed="1" w:qFormat="1"/>
+    <w:lsdException w:name="heading 4" w:semiHidden="1" w:uiPriority="9" w:unhideWhenUsed="1" w:qFormat="1"/>
+    <w:lsdException w:name="heading 5" w:semiHidden="1" w:uiPriority="9" w:unhideWhenUsed="1" w:qFormat="1"/>
+    <w:lsdException w:name="heading 6" w:semiHidden="1" w:uiPriority="9" w:unhideWhenUsed="1" w:qFormat="1"/>
+    <w:lsdException w:name="heading 7" w:semiHidden="1" w:uiPriority="9" w:unhideWhenUsed="1" w:qFormat="1"/>
+    <w:lsdException w:name="heading 8" w:semiHidden="1" w:uiPriority="9" w:unhideWhenUsed="1" w:qFormat="1"/>
+    <w:lsdException w:name="heading 9" w:semiHidden="1" w:uiPriority="9" w:unhideWhenUsed="1" w:qFormat="1"/>
     <w:lsdException w:name="index 1" w:semiHidden="1" w:unhideWhenUsed="1"/>
     <w:lsdException w:name="index 2" w:semiHidden="1" w:unhideWhenUsed="1"/>
     <w:lsdException w:name="index 3" w:semiHidden="1" w:unhideWhenUsed="1"/>
@@ -1102,22 +1705,22 @@
     <w:lsdException w:name="index 7" w:semiHidden="1" w:unhideWhenUsed="1"/>
     <w:lsdException w:name="index 8" w:semiHidden="1" w:unhideWhenUsed="1"/>
     <w:lsdException w:name="index 9" w:semiHidden="1" w:unhideWhenUsed="1"/>
-    <w:lsdException w:name="toc 1" w:uiPriority="39" w:semiHidden="1" w:unhideWhenUsed="1"/>
-    <w:lsdException w:name="toc 2" w:uiPriority="39" w:semiHidden="1" w:unhideWhenUsed="1"/>
-    <w:lsdException w:name="toc 3" w:uiPriority="39" w:semiHidden="1" w:unhideWhenUsed="1"/>
-    <w:lsdException w:name="toc 4" w:uiPriority="39" w:semiHidden="1" w:unhideWhenUsed="1"/>
-    <w:lsdException w:name="toc 5" w:uiPriority="39" w:semiHidden="1" w:unhideWhenUsed="1"/>
-    <w:lsdException w:name="toc 6" w:uiPriority="39" w:semiHidden="1" w:unhideWhenUsed="1"/>
-    <w:lsdException w:name="toc 7" w:uiPriority="39" w:semiHidden="1" w:unhideWhenUsed="1"/>
-    <w:lsdException w:name="toc 8" w:uiPriority="39" w:semiHidden="1" w:unhideWhenUsed="1"/>
-    <w:lsdException w:name="toc 9" w:uiPriority="39" w:semiHidden="1" w:unhideWhenUsed="1"/>
+    <w:lsdException w:name="toc 1" w:semiHidden="1" w:uiPriority="39" w:unhideWhenUsed="1"/>
+    <w:lsdException w:name="toc 2" w:semiHidden="1" w:uiPriority="39" w:unhideWhenUsed="1"/>
+    <w:lsdException w:name="toc 3" w:semiHidden="1" w:uiPriority="39" w:unhideWhenUsed="1"/>
+    <w:lsdException w:name="toc 4" w:semiHidden="1" w:uiPriority="39" w:unhideWhenUsed="1"/>
+    <w:lsdException w:name="toc 5" w:semiHidden="1" w:uiPriority="39" w:unhideWhenUsed="1"/>
+    <w:lsdException w:name="toc 6" w:semiHidden="1" w:uiPriority="39" w:unhideWhenUsed="1"/>
+    <w:lsdException w:name="toc 7" w:semiHidden="1" w:uiPriority="39" w:unhideWhenUsed="1"/>
+    <w:lsdException w:name="toc 8" w:semiHidden="1" w:uiPriority="39" w:unhideWhenUsed="1"/>
+    <w:lsdException w:name="toc 9" w:semiHidden="1" w:uiPriority="39" w:unhideWhenUsed="1"/>
     <w:lsdException w:name="Normal Indent" w:semiHidden="1" w:unhideWhenUsed="1"/>
     <w:lsdException w:name="footnote text" w:semiHidden="1" w:unhideWhenUsed="1"/>
     <w:lsdException w:name="annotation text" w:semiHidden="1" w:unhideWhenUsed="1"/>
     <w:lsdException w:name="header" w:semiHidden="1" w:unhideWhenUsed="1"/>
     <w:lsdException w:name="footer" w:semiHidden="1" w:unhideWhenUsed="1"/>
     <w:lsdException w:name="index heading" w:semiHidden="1" w:unhideWhenUsed="1"/>
-    <w:lsdException w:name="caption" w:uiPriority="35" w:semiHidden="1" w:unhideWhenUsed="1" w:qFormat="1"/>
+    <w:lsdException w:name="caption" w:semiHidden="1" w:uiPriority="35" w:unhideWhenUsed="1" w:qFormat="1"/>
     <w:lsdException w:name="table of figures" w:semiHidden="1" w:unhideWhenUsed="1"/>
     <w:lsdException w:name="envelope address" w:semiHidden="1" w:unhideWhenUsed="1"/>
     <w:lsdException w:name="envelope return" w:semiHidden="1" w:unhideWhenUsed="1"/>
@@ -1148,7 +1751,7 @@
     <w:lsdException w:name="Title" w:uiPriority="10" w:qFormat="1"/>
     <w:lsdException w:name="Closing" w:semiHidden="1" w:unhideWhenUsed="1"/>
     <w:lsdException w:name="Signature" w:semiHidden="1" w:unhideWhenUsed="1"/>
-    <w:lsdException w:name="Default Paragraph Font" w:uiPriority="1" w:semiHidden="1" w:unhideWhenUsed="1"/>
+    <w:lsdException w:name="Default Paragraph Font" w:semiHidden="1" w:uiPriority="1" w:unhideWhenUsed="1"/>
     <w:lsdException w:name="Body Text" w:semiHidden="1" w:unhideWhenUsed="1"/>
     <w:lsdException w:name="Body Text Indent" w:semiHidden="1" w:unhideWhenUsed="1"/>
     <w:lsdException w:name="List Continue" w:semiHidden="1" w:unhideWhenUsed="1"/>
@@ -1348,8 +1951,8 @@
     <w:lsdException w:name="Subtle Reference" w:uiPriority="31" w:qFormat="1"/>
     <w:lsdException w:name="Intense Reference" w:uiPriority="32" w:qFormat="1"/>
     <w:lsdException w:name="Book Title" w:uiPriority="33" w:qFormat="1"/>
-    <w:lsdException w:name="Bibliography" w:uiPriority="37" w:semiHidden="1" w:unhideWhenUsed="1"/>
-    <w:lsdException w:name="TOC Heading" w:uiPriority="39" w:semiHidden="1" w:unhideWhenUsed="1" w:qFormat="1"/>
+    <w:lsdException w:name="Bibliography" w:semiHidden="1" w:uiPriority="37" w:unhideWhenUsed="1"/>
+    <w:lsdException w:name="TOC Heading" w:semiHidden="1" w:uiPriority="39" w:unhideWhenUsed="1" w:qFormat="1"/>
     <w:lsdException w:name="Grid Table 4" w:uiPriority="49"/>
     <w:lsdException w:name="Grid Table 5 Dark" w:uiPriority="50"/>
     <w:lsdException w:name="Grid Table 6 Colorful" w:uiPriority="51"/>
@@ -1451,18 +2054,18 @@
     <w:lsdException w:name="Unresolved Mention" w:semiHidden="1" w:unhideWhenUsed="1"/>
     <w:lsdException w:name="Smart Link" w:semiHidden="1" w:unhideWhenUsed="1"/>
   </w:latentStyles>
-  <w:style w:type="paragraph" w:styleId="Normal" w:default="1">
+  <w:style w:type="paragraph" w:default="1" w:styleId="Normal">
     <w:name w:val="Normal"/>
     <w:qFormat/>
     <w:rsid w:val="008D177A"/>
   </w:style>
-  <w:style w:type="character" w:styleId="DefaultParagraphFont" w:default="1">
+  <w:style w:type="character" w:default="1" w:styleId="DefaultParagraphFont">
     <w:name w:val="Default Paragraph Font"/>
     <w:uiPriority w:val="1"/>
     <w:semiHidden/>
     <w:unhideWhenUsed/>
   </w:style>
-  <w:style w:type="table" w:styleId="TableNormal" w:default="1">
+  <w:style w:type="table" w:default="1" w:styleId="TableNormal">
     <w:name w:val="Normal Table"/>
     <w:uiPriority w:val="99"/>
     <w:semiHidden/>
@@ -1477,7 +2080,7 @@
       </w:tblCellMar>
     </w:tblPr>
   </w:style>
-  <w:style w:type="numbering" w:styleId="NoList" w:default="1">
+  <w:style w:type="numbering" w:default="1" w:styleId="NoList">
     <w:name w:val="No List"/>
     <w:uiPriority w:val="99"/>
     <w:semiHidden/>
@@ -1493,12 +2096,12 @@
     </w:pPr>
     <w:tblPr>
       <w:tblBorders>
-        <w:top w:val="single" w:color="auto" w:sz="4" w:space="0"/>
-        <w:left w:val="single" w:color="auto" w:sz="4" w:space="0"/>
-        <w:bottom w:val="single" w:color="auto" w:sz="4" w:space="0"/>
-        <w:right w:val="single" w:color="auto" w:sz="4" w:space="0"/>
-        <w:insideH w:val="single" w:color="auto" w:sz="4" w:space="0"/>
-        <w:insideV w:val="single" w:color="auto" w:sz="4" w:space="0"/>
+        <w:top w:val="single" w:sz="4" w:space="0" w:color="auto"/>
+        <w:left w:val="single" w:sz="4" w:space="0" w:color="auto"/>
+        <w:bottom w:val="single" w:sz="4" w:space="0" w:color="auto"/>
+        <w:right w:val="single" w:sz="4" w:space="0" w:color="auto"/>
+        <w:insideH w:val="single" w:sz="4" w:space="0" w:color="auto"/>
+        <w:insideV w:val="single" w:sz="4" w:space="0" w:color="auto"/>
       </w:tblBorders>
     </w:tblPr>
   </w:style>
@@ -1517,7 +2120,7 @@
       <w:spacing w:after="0" w:line="240" w:lineRule="auto"/>
     </w:pPr>
   </w:style>
-  <w:style w:type="character" w:styleId="HeaderChar" w:customStyle="1">
+  <w:style w:type="character" w:customStyle="1" w:styleId="HeaderChar">
     <w:name w:val="Header Char"/>
     <w:basedOn w:val="DefaultParagraphFont"/>
     <w:link w:val="Header"/>
@@ -1539,7 +2142,7 @@
       <w:spacing w:after="0" w:line="240" w:lineRule="auto"/>
     </w:pPr>
   </w:style>
-  <w:style w:type="character" w:styleId="FooterChar" w:customStyle="1">
+  <w:style w:type="character" w:customStyle="1" w:styleId="FooterChar">
     <w:name w:val="Footer Char"/>
     <w:basedOn w:val="DefaultParagraphFont"/>
     <w:link w:val="Footer"/>
